--- a/cv/Micko Corbantes CV.docx
+++ b/cv/Micko Corbantes CV.docx
@@ -22,19 +22,7 @@
           <w:szCs w:val="20"/>
           <w:lang w:val="en-GB"/>
         </w:rPr>
-        <w:t>Mic</w:t>
-      </w:r>
-      <w:bookmarkStart w:id="0" w:name="_GoBack"/>
-      <w:bookmarkEnd w:id="0"/>
-      <w:r>
-        <w:rPr>
-          <w:rFonts w:ascii="Times New Roman" w:hAnsi="Times New Roman"/>
-          <w:b/>
-          <w:sz w:val="28"/>
-          <w:szCs w:val="20"/>
-          <w:lang w:val="en-GB"/>
-        </w:rPr>
-        <w:t>ko</w:t>
+        <w:t>Micko</w:t>
       </w:r>
       <w:proofErr w:type="spellEnd"/>
       <w:r>
@@ -230,25 +218,7 @@
             <w:szCs w:val="22"/>
             <w:lang w:val="en-GB"/>
           </w:rPr>
-          <w:t>x00121815.gith</w:t>
-        </w:r>
-        <w:r>
-          <w:rPr>
-            <w:rStyle w:val="Hyperlink"/>
-            <w:rFonts w:ascii="Times New Roman" w:hAnsi="Times New Roman"/>
-            <w:szCs w:val="22"/>
-            <w:lang w:val="en-GB"/>
-          </w:rPr>
-          <w:t>u</w:t>
-        </w:r>
-        <w:r>
-          <w:rPr>
-            <w:rStyle w:val="Hyperlink"/>
-            <w:rFonts w:ascii="Times New Roman" w:hAnsi="Times New Roman"/>
-            <w:szCs w:val="22"/>
-            <w:lang w:val="en-GB"/>
-          </w:rPr>
-          <w:t>b.io</w:t>
+          <w:t>x00121815.github.io</w:t>
         </w:r>
       </w:hyperlink>
     </w:p>
@@ -356,6 +326,7 @@
         <w:autoSpaceDE w:val="0"/>
         <w:autoSpaceDN w:val="0"/>
         <w:adjustRightInd w:val="0"/>
+        <w:spacing w:line="360" w:lineRule="auto"/>
         <w:ind w:left="720"/>
         <w:jc w:val="both"/>
         <w:rPr>
@@ -376,8 +347,31 @@
           <w:rFonts w:ascii="Times New Roman" w:hAnsi="Times New Roman"/>
           <w:szCs w:val="22"/>
         </w:rPr>
-        <w:t>4th</w:t>
-      </w:r>
+        <w:t xml:space="preserve">recent graduate who studied </w:t>
+      </w:r>
+      <w:r>
+        <w:rPr>
+          <w:rFonts w:ascii="Times New Roman" w:hAnsi="Times New Roman"/>
+          <w:szCs w:val="22"/>
+        </w:rPr>
+        <w:t xml:space="preserve">Computing with IT Management </w:t>
+      </w:r>
+      <w:r>
+        <w:rPr>
+          <w:rFonts w:ascii="Times New Roman" w:hAnsi="Times New Roman"/>
+          <w:szCs w:val="22"/>
+        </w:rPr>
+        <w:t xml:space="preserve">in </w:t>
+      </w:r>
+      <w:proofErr w:type="spellStart"/>
+      <w:r>
+        <w:rPr>
+          <w:rFonts w:ascii="Times New Roman" w:hAnsi="Times New Roman"/>
+          <w:szCs w:val="22"/>
+        </w:rPr>
+        <w:t>TUDublin</w:t>
+      </w:r>
+      <w:proofErr w:type="spellEnd"/>
       <w:r>
         <w:rPr>
           <w:rFonts w:ascii="Times New Roman" w:hAnsi="Times New Roman"/>
@@ -385,48 +379,13 @@
         </w:rPr>
         <w:t xml:space="preserve"> </w:t>
       </w:r>
-      <w:r>
-        <w:rPr>
-          <w:rFonts w:ascii="Times New Roman" w:hAnsi="Times New Roman"/>
-          <w:szCs w:val="22"/>
-        </w:rPr>
-        <w:t xml:space="preserve">year undergrad student </w:t>
-      </w:r>
-      <w:r>
-        <w:rPr>
-          <w:rFonts w:ascii="Times New Roman" w:hAnsi="Times New Roman"/>
-          <w:szCs w:val="22"/>
-        </w:rPr>
-        <w:t xml:space="preserve">currently </w:t>
-      </w:r>
-      <w:r>
-        <w:rPr>
-          <w:rFonts w:ascii="Times New Roman" w:hAnsi="Times New Roman"/>
-          <w:szCs w:val="22"/>
-        </w:rPr>
-        <w:t xml:space="preserve">studying </w:t>
-      </w:r>
-      <w:r>
-        <w:rPr>
-          <w:rFonts w:ascii="Times New Roman" w:hAnsi="Times New Roman"/>
-          <w:szCs w:val="22"/>
-        </w:rPr>
-        <w:t xml:space="preserve">Computing with IT Management </w:t>
-      </w:r>
-      <w:r>
-        <w:rPr>
-          <w:rFonts w:ascii="Times New Roman" w:hAnsi="Times New Roman"/>
-          <w:szCs w:val="22"/>
-        </w:rPr>
-        <w:t xml:space="preserve">in </w:t>
-      </w:r>
       <w:proofErr w:type="spellStart"/>
       <w:r>
         <w:rPr>
           <w:rFonts w:ascii="Times New Roman" w:hAnsi="Times New Roman"/>
           <w:szCs w:val="22"/>
         </w:rPr>
-        <w:t>TUDublin</w:t>
+        <w:t>Tallaght</w:t>
       </w:r>
       <w:proofErr w:type="spellEnd"/>
       <w:r>
@@ -434,105 +393,76 @@
           <w:rFonts w:ascii="Times New Roman" w:hAnsi="Times New Roman"/>
           <w:szCs w:val="22"/>
         </w:rPr>
+        <w:t xml:space="preserve"> Campus</w:t>
+      </w:r>
+      <w:r>
+        <w:rPr>
+          <w:rFonts w:ascii="Times New Roman" w:hAnsi="Times New Roman"/>
+          <w:szCs w:val="22"/>
+        </w:rPr>
+        <w:t xml:space="preserve">. </w:t>
+      </w:r>
+      <w:r>
+        <w:rPr>
+          <w:rFonts w:ascii="Times New Roman" w:hAnsi="Times New Roman"/>
+          <w:szCs w:val="22"/>
+        </w:rPr>
+        <w:t>A creative individual who strives on delivering the best designs. An individual who has created multiple wireframes and has designed</w:t>
+      </w:r>
+      <w:r>
+        <w:rPr>
+          <w:rFonts w:ascii="Times New Roman" w:hAnsi="Times New Roman"/>
+          <w:szCs w:val="22"/>
+        </w:rPr>
+        <w:t xml:space="preserve"> and </w:t>
+      </w:r>
+      <w:r>
+        <w:rPr>
+          <w:rFonts w:ascii="Times New Roman" w:hAnsi="Times New Roman"/>
+          <w:szCs w:val="22"/>
+        </w:rPr>
+        <w:t>developed numerous websites</w:t>
+      </w:r>
+      <w:r>
+        <w:rPr>
+          <w:rFonts w:ascii="Times New Roman" w:hAnsi="Times New Roman"/>
+          <w:szCs w:val="22"/>
+        </w:rPr>
+        <w:t xml:space="preserve"> and </w:t>
+      </w:r>
+      <w:r>
+        <w:rPr>
+          <w:rFonts w:ascii="Times New Roman" w:hAnsi="Times New Roman"/>
+          <w:szCs w:val="22"/>
+        </w:rPr>
+        <w:t>programs in college using JavaScript, HTML &amp; CSS. A good team player</w:t>
+      </w:r>
+      <w:r>
+        <w:rPr>
+          <w:rFonts w:ascii="Times New Roman" w:hAnsi="Times New Roman"/>
+          <w:szCs w:val="22"/>
+        </w:rPr>
+        <w:t xml:space="preserve"> who</w:t>
+      </w:r>
+      <w:r>
+        <w:rPr>
+          <w:rFonts w:ascii="Times New Roman" w:hAnsi="Times New Roman"/>
+          <w:szCs w:val="22"/>
+        </w:rPr>
+        <w:t xml:space="preserve"> is deadline orientated, a quick learner and has a willingness to learn new technologies.</w:t>
+      </w:r>
+      <w:r>
+        <w:rPr>
+          <w:rFonts w:ascii="Times New Roman" w:hAnsi="Times New Roman"/>
+          <w:szCs w:val="22"/>
+        </w:rPr>
         <w:t xml:space="preserve"> </w:t>
       </w:r>
-      <w:proofErr w:type="spellStart"/>
-      <w:r>
-        <w:rPr>
-          <w:rFonts w:ascii="Times New Roman" w:hAnsi="Times New Roman"/>
-          <w:szCs w:val="22"/>
-        </w:rPr>
-        <w:t>Tallaght</w:t>
-      </w:r>
-      <w:proofErr w:type="spellEnd"/>
-      <w:r>
-        <w:rPr>
-          <w:rFonts w:ascii="Times New Roman" w:hAnsi="Times New Roman"/>
-          <w:szCs w:val="22"/>
-        </w:rPr>
-        <w:t xml:space="preserve"> Campus</w:t>
-      </w:r>
-      <w:r>
-        <w:rPr>
-          <w:rFonts w:ascii="Times New Roman" w:hAnsi="Times New Roman"/>
-          <w:szCs w:val="22"/>
-        </w:rPr>
-        <w:t xml:space="preserve">. </w:t>
-      </w:r>
-      <w:r>
-        <w:rPr>
-          <w:rFonts w:ascii="Times New Roman" w:hAnsi="Times New Roman"/>
-          <w:szCs w:val="22"/>
-        </w:rPr>
-        <w:t>A creative individual who strives on delivering the best designs. An individual who has created multiple wireframes and has designed</w:t>
-      </w:r>
-      <w:r>
-        <w:rPr>
-          <w:rFonts w:ascii="Times New Roman" w:hAnsi="Times New Roman"/>
-          <w:szCs w:val="22"/>
-        </w:rPr>
-        <w:t xml:space="preserve"> and </w:t>
-      </w:r>
-      <w:r>
-        <w:rPr>
-          <w:rFonts w:ascii="Times New Roman" w:hAnsi="Times New Roman"/>
-          <w:szCs w:val="22"/>
-        </w:rPr>
-        <w:t>developed numerous websites</w:t>
-      </w:r>
-      <w:r>
-        <w:rPr>
-          <w:rFonts w:ascii="Times New Roman" w:hAnsi="Times New Roman"/>
-          <w:szCs w:val="22"/>
-        </w:rPr>
-        <w:t xml:space="preserve"> and </w:t>
-      </w:r>
-      <w:r>
-        <w:rPr>
-          <w:rFonts w:ascii="Times New Roman" w:hAnsi="Times New Roman"/>
-          <w:szCs w:val="22"/>
-        </w:rPr>
-        <w:t>programs in college using Java, JavaScript, HTML &amp; CSS. A good team player</w:t>
-      </w:r>
-      <w:r>
-        <w:rPr>
-          <w:rFonts w:ascii="Times New Roman" w:hAnsi="Times New Roman"/>
-          <w:szCs w:val="22"/>
-        </w:rPr>
-        <w:t xml:space="preserve"> who</w:t>
-      </w:r>
-      <w:r>
-        <w:rPr>
-          <w:rFonts w:ascii="Times New Roman" w:hAnsi="Times New Roman"/>
-          <w:szCs w:val="22"/>
-        </w:rPr>
-        <w:t xml:space="preserve"> is deadline orientated, a quick learner and has a willingness to learn new technologies.</w:t>
-      </w:r>
-      <w:r>
-        <w:rPr>
-          <w:rFonts w:ascii="Times New Roman" w:hAnsi="Times New Roman"/>
-          <w:szCs w:val="22"/>
-        </w:rPr>
-        <w:t xml:space="preserve"> Currently looking for a full-time role or an internship role to further advance his knowledge in UI/UX</w:t>
-      </w:r>
-      <w:r>
-        <w:rPr>
-          <w:rFonts w:ascii="Times New Roman" w:hAnsi="Times New Roman"/>
-          <w:szCs w:val="22"/>
-        </w:rPr>
-        <w:t xml:space="preserve"> Design</w:t>
-      </w:r>
-      <w:r>
-        <w:rPr>
-          <w:rFonts w:ascii="Times New Roman" w:hAnsi="Times New Roman"/>
-          <w:szCs w:val="22"/>
-        </w:rPr>
-        <w:t>.</w:t>
-      </w:r>
     </w:p>
     <w:p>
       <w:pPr>
         <w:pStyle w:val="BodyTextIndent"/>
+        <w:spacing w:line="276" w:lineRule="auto"/>
         <w:ind w:left="0"/>
         <w:rPr>
           <w:rFonts w:ascii="Times New Roman" w:hAnsi="Times New Roman"/>
@@ -609,6 +539,7 @@
           <w:ilvl w:val="0"/>
           <w:numId w:val="8"/>
         </w:numPr>
+        <w:spacing w:line="360" w:lineRule="auto"/>
         <w:rPr>
           <w:rFonts w:ascii="Times New Roman" w:hAnsi="Times New Roman"/>
           <w:color w:val="auto"/>
@@ -650,7 +581,7 @@
           <w:szCs w:val="22"/>
           <w:lang w:val="en-GB"/>
         </w:rPr>
-        <w:t>, JavaScript, Java</w:t>
+        <w:t>, JavaScript</w:t>
       </w:r>
     </w:p>
     <w:p>
@@ -660,33 +591,23 @@
           <w:ilvl w:val="0"/>
           <w:numId w:val="8"/>
         </w:numPr>
-        <w:rPr>
-          <w:rFonts w:ascii="Times New Roman" w:hAnsi="Times New Roman"/>
-          <w:color w:val="auto"/>
-          <w:szCs w:val="22"/>
-          <w:lang w:val="en-GB"/>
-        </w:rPr>
-      </w:pPr>
-      <w:r>
-        <w:rPr>
-          <w:rFonts w:ascii="Times New Roman" w:hAnsi="Times New Roman"/>
-          <w:color w:val="auto"/>
-          <w:szCs w:val="22"/>
-          <w:lang w:val="en-GB"/>
-        </w:rPr>
-        <w:t xml:space="preserve">Can design software based on specification using </w:t>
-      </w:r>
-      <w:proofErr w:type="gramStart"/>
-      <w:r>
-        <w:rPr>
-          <w:rFonts w:ascii="Times New Roman" w:hAnsi="Times New Roman"/>
-          <w:color w:val="auto"/>
-          <w:szCs w:val="22"/>
-          <w:lang w:val="en-GB"/>
-        </w:rPr>
-        <w:t>UML</w:t>
-      </w:r>
-      <w:proofErr w:type="gramEnd"/>
+        <w:spacing w:line="360" w:lineRule="auto"/>
+        <w:rPr>
+          <w:rFonts w:ascii="Times New Roman" w:hAnsi="Times New Roman"/>
+          <w:color w:val="auto"/>
+          <w:szCs w:val="22"/>
+          <w:lang w:val="en-GB"/>
+        </w:rPr>
+      </w:pPr>
+      <w:r>
+        <w:rPr>
+          <w:rFonts w:ascii="Times New Roman" w:hAnsi="Times New Roman"/>
+          <w:color w:val="auto"/>
+          <w:szCs w:val="22"/>
+          <w:lang w:val="en-GB"/>
+        </w:rPr>
+        <w:t>Can design software based on specification using UML</w:t>
+      </w:r>
     </w:p>
     <w:p>
       <w:pPr>
@@ -695,6 +616,7 @@
           <w:ilvl w:val="0"/>
           <w:numId w:val="8"/>
         </w:numPr>
+        <w:spacing w:line="360" w:lineRule="auto"/>
         <w:rPr>
           <w:rFonts w:ascii="Times New Roman" w:hAnsi="Times New Roman"/>
           <w:color w:val="auto"/>
@@ -737,6 +659,7 @@
           <w:ilvl w:val="0"/>
           <w:numId w:val="8"/>
         </w:numPr>
+        <w:spacing w:line="360" w:lineRule="auto"/>
         <w:rPr>
           <w:rFonts w:ascii="Times New Roman" w:hAnsi="Times New Roman"/>
           <w:color w:val="auto"/>
@@ -761,6 +684,7 @@
           <w:ilvl w:val="0"/>
           <w:numId w:val="8"/>
         </w:numPr>
+        <w:spacing w:line="360" w:lineRule="auto"/>
         <w:rPr>
           <w:rFonts w:ascii="Times New Roman" w:hAnsi="Times New Roman"/>
           <w:color w:val="auto"/>
@@ -901,6 +825,7 @@
     <w:p>
       <w:pPr>
         <w:pStyle w:val="BodyTextIndent"/>
+        <w:spacing w:line="360" w:lineRule="auto"/>
         <w:ind w:left="0"/>
         <w:rPr>
           <w:rFonts w:ascii="Times New Roman" w:hAnsi="Times New Roman"/>
@@ -980,6 +905,17 @@
           <w:szCs w:val="22"/>
           <w:lang w:val="en-GB"/>
         </w:rPr>
+        <w:t xml:space="preserve"> (Hons)</w:t>
+      </w:r>
+      <w:r>
+        <w:rPr>
+          <w:rFonts w:ascii="Times New Roman" w:hAnsi="Times New Roman"/>
+          <w:b/>
+          <w:i/>
+          <w:color w:val="auto"/>
+          <w:szCs w:val="22"/>
+          <w:lang w:val="en-GB"/>
+        </w:rPr>
         <w:t xml:space="preserve"> in Computing</w:t>
       </w:r>
       <w:r>
@@ -1030,6 +966,7 @@
     <w:p>
       <w:pPr>
         <w:pStyle w:val="BodyTextIndent"/>
+        <w:spacing w:line="360" w:lineRule="auto"/>
         <w:rPr>
           <w:rFonts w:ascii="Times New Roman" w:hAnsi="Times New Roman"/>
           <w:color w:val="auto"/>
@@ -1050,45 +987,242 @@
     <w:p>
       <w:pPr>
         <w:pStyle w:val="BodyTextIndent"/>
-        <w:rPr>
-          <w:rFonts w:ascii="Times New Roman" w:hAnsi="Times New Roman"/>
-          <w:color w:val="auto"/>
-          <w:szCs w:val="22"/>
-          <w:lang w:val="en-GB"/>
-        </w:rPr>
-      </w:pPr>
-      <w:r>
-        <w:rPr>
-          <w:rFonts w:ascii="Times New Roman" w:hAnsi="Times New Roman"/>
-          <w:b/>
-          <w:color w:val="auto"/>
-          <w:szCs w:val="22"/>
-          <w:lang w:val="en-GB"/>
-        </w:rPr>
-        <w:t>Award:</w:t>
-      </w:r>
-      <w:r>
-        <w:rPr>
-          <w:rFonts w:ascii="Times New Roman" w:hAnsi="Times New Roman"/>
-          <w:color w:val="auto"/>
-          <w:szCs w:val="22"/>
-          <w:lang w:val="en-GB"/>
-        </w:rPr>
-        <w:t xml:space="preserve"> Level 7 Computing with IT Management</w:t>
-      </w:r>
+        <w:spacing w:line="360" w:lineRule="auto"/>
+        <w:ind w:left="0"/>
+        <w:rPr>
+          <w:rFonts w:ascii="Times New Roman" w:hAnsi="Times New Roman"/>
+          <w:b/>
+          <w:color w:val="auto"/>
+          <w:szCs w:val="22"/>
+          <w:lang w:val="en-GB"/>
+        </w:rPr>
+      </w:pPr>
     </w:p>
     <w:p>
       <w:pPr>
         <w:pStyle w:val="BodyTextIndent"/>
-        <w:ind w:left="720" w:firstLine="720"/>
-        <w:rPr>
-          <w:rFonts w:ascii="Times New Roman" w:hAnsi="Times New Roman"/>
-          <w:b/>
-          <w:color w:val="auto"/>
-          <w:szCs w:val="22"/>
-          <w:lang w:val="en-GB"/>
-        </w:rPr>
-      </w:pPr>
+        <w:spacing w:line="360" w:lineRule="auto"/>
+        <w:ind w:left="0"/>
+        <w:rPr>
+          <w:rFonts w:ascii="Times New Roman" w:hAnsi="Times New Roman"/>
+          <w:b/>
+          <w:color w:val="auto"/>
+          <w:szCs w:val="22"/>
+          <w:lang w:val="en-GB"/>
+        </w:rPr>
+      </w:pPr>
+      <w:r>
+        <w:rPr>
+          <w:rFonts w:ascii="Times New Roman" w:hAnsi="Times New Roman"/>
+          <w:b/>
+          <w:color w:val="auto"/>
+          <w:szCs w:val="22"/>
+          <w:lang w:val="en-GB"/>
+        </w:rPr>
+        <w:t>2014 – 2015</w:t>
+      </w:r>
+      <w:r>
+        <w:rPr>
+          <w:rFonts w:ascii="Times New Roman" w:hAnsi="Times New Roman"/>
+          <w:b/>
+          <w:color w:val="auto"/>
+          <w:szCs w:val="22"/>
+          <w:lang w:val="en-GB"/>
+        </w:rPr>
+        <w:tab/>
+      </w:r>
+      <w:r>
+        <w:rPr>
+          <w:rFonts w:ascii="Times New Roman" w:hAnsi="Times New Roman"/>
+          <w:b/>
+          <w:color w:val="auto"/>
+          <w:szCs w:val="22"/>
+          <w:lang w:val="en-GB"/>
+        </w:rPr>
+        <w:t>Information Technology</w:t>
+      </w:r>
+      <w:r>
+        <w:rPr>
+          <w:rFonts w:ascii="Times New Roman" w:hAnsi="Times New Roman"/>
+          <w:b/>
+          <w:color w:val="auto"/>
+          <w:szCs w:val="22"/>
+          <w:lang w:val="en-GB"/>
+        </w:rPr>
+        <w:t xml:space="preserve"> (Level 5)</w:t>
+      </w:r>
+    </w:p>
+    <w:p>
+      <w:pPr>
+        <w:pStyle w:val="BodyTextIndent"/>
+        <w:spacing w:line="360" w:lineRule="auto"/>
+        <w:rPr>
+          <w:rFonts w:ascii="Times New Roman" w:hAnsi="Times New Roman"/>
+          <w:color w:val="auto"/>
+          <w:szCs w:val="22"/>
+          <w:lang w:val="en-GB"/>
+        </w:rPr>
+      </w:pPr>
+      <w:r>
+        <w:rPr>
+          <w:rFonts w:ascii="Times New Roman" w:hAnsi="Times New Roman"/>
+          <w:color w:val="auto"/>
+          <w:szCs w:val="22"/>
+          <w:lang w:val="en-GB"/>
+        </w:rPr>
+        <w:t>Blackrock Further Education Institute, Main Street, Blackrock, Co Dublin</w:t>
+      </w:r>
+    </w:p>
+    <w:p>
+      <w:pPr>
+        <w:pStyle w:val="BodyTextIndent"/>
+        <w:spacing w:line="360" w:lineRule="auto"/>
+        <w:ind w:left="0"/>
+        <w:rPr>
+          <w:rFonts w:ascii="Times New Roman" w:hAnsi="Times New Roman"/>
+          <w:color w:val="auto"/>
+          <w:szCs w:val="22"/>
+          <w:lang w:val="en-GB"/>
+        </w:rPr>
+      </w:pPr>
+    </w:p>
+    <w:p>
+      <w:pPr>
+        <w:pStyle w:val="BodyTextIndent"/>
+        <w:spacing w:line="360" w:lineRule="auto"/>
+        <w:ind w:left="0"/>
+        <w:rPr>
+          <w:rFonts w:ascii="Times New Roman" w:hAnsi="Times New Roman"/>
+          <w:b/>
+          <w:color w:val="auto"/>
+          <w:szCs w:val="22"/>
+          <w:lang w:val="en-GB"/>
+        </w:rPr>
+      </w:pPr>
+      <w:r>
+        <w:rPr>
+          <w:rFonts w:ascii="Times New Roman" w:hAnsi="Times New Roman"/>
+          <w:b/>
+          <w:color w:val="auto"/>
+          <w:szCs w:val="22"/>
+          <w:lang w:val="en-GB"/>
+        </w:rPr>
+        <w:t>20</w:t>
+      </w:r>
+      <w:r>
+        <w:rPr>
+          <w:rFonts w:ascii="Times New Roman" w:hAnsi="Times New Roman"/>
+          <w:b/>
+          <w:color w:val="auto"/>
+          <w:szCs w:val="22"/>
+          <w:lang w:val="en-GB"/>
+        </w:rPr>
+        <w:t>08</w:t>
+      </w:r>
+      <w:r>
+        <w:rPr>
+          <w:rFonts w:ascii="Times New Roman" w:hAnsi="Times New Roman"/>
+          <w:b/>
+          <w:color w:val="auto"/>
+          <w:szCs w:val="22"/>
+          <w:lang w:val="en-GB"/>
+        </w:rPr>
+        <w:t xml:space="preserve"> – 201</w:t>
+      </w:r>
+      <w:r>
+        <w:rPr>
+          <w:rFonts w:ascii="Times New Roman" w:hAnsi="Times New Roman"/>
+          <w:b/>
+          <w:color w:val="auto"/>
+          <w:szCs w:val="22"/>
+          <w:lang w:val="en-GB"/>
+        </w:rPr>
+        <w:t>4</w:t>
+      </w:r>
+      <w:r>
+        <w:rPr>
+          <w:rFonts w:ascii="Times New Roman" w:hAnsi="Times New Roman"/>
+          <w:b/>
+          <w:color w:val="auto"/>
+          <w:szCs w:val="22"/>
+          <w:lang w:val="en-GB"/>
+        </w:rPr>
+        <w:tab/>
+      </w:r>
+      <w:proofErr w:type="spellStart"/>
+      <w:r>
+        <w:rPr>
+          <w:rFonts w:ascii="Times New Roman" w:hAnsi="Times New Roman"/>
+          <w:b/>
+          <w:color w:val="auto"/>
+          <w:szCs w:val="22"/>
+          <w:lang w:val="en-GB"/>
+        </w:rPr>
+        <w:t>Newpark</w:t>
+      </w:r>
+      <w:proofErr w:type="spellEnd"/>
+      <w:r>
+        <w:rPr>
+          <w:rFonts w:ascii="Times New Roman" w:hAnsi="Times New Roman"/>
+          <w:b/>
+          <w:color w:val="auto"/>
+          <w:szCs w:val="22"/>
+          <w:lang w:val="en-GB"/>
+        </w:rPr>
+        <w:t xml:space="preserve"> Comprehensive School</w:t>
+      </w:r>
+    </w:p>
+    <w:p>
+      <w:pPr>
+        <w:pStyle w:val="BodyTextIndent"/>
+        <w:spacing w:line="360" w:lineRule="auto"/>
+        <w:rPr>
+          <w:rFonts w:ascii="Times New Roman" w:hAnsi="Times New Roman"/>
+          <w:color w:val="auto"/>
+          <w:szCs w:val="22"/>
+          <w:lang w:val="en-GB"/>
+        </w:rPr>
+      </w:pPr>
+      <w:proofErr w:type="spellStart"/>
+      <w:r>
+        <w:rPr>
+          <w:rFonts w:ascii="Times New Roman" w:hAnsi="Times New Roman"/>
+          <w:color w:val="auto"/>
+          <w:szCs w:val="22"/>
+          <w:lang w:val="en-GB"/>
+        </w:rPr>
+        <w:t>Newtownpark</w:t>
+      </w:r>
+      <w:proofErr w:type="spellEnd"/>
+      <w:r>
+        <w:rPr>
+          <w:rFonts w:ascii="Times New Roman" w:hAnsi="Times New Roman"/>
+          <w:color w:val="auto"/>
+          <w:szCs w:val="22"/>
+          <w:lang w:val="en-GB"/>
+        </w:rPr>
+        <w:t xml:space="preserve"> Ave, Newtown </w:t>
+      </w:r>
+      <w:proofErr w:type="spellStart"/>
+      <w:r>
+        <w:rPr>
+          <w:rFonts w:ascii="Times New Roman" w:hAnsi="Times New Roman"/>
+          <w:color w:val="auto"/>
+          <w:szCs w:val="22"/>
+          <w:lang w:val="en-GB"/>
+        </w:rPr>
+        <w:t>Castlebyrn</w:t>
+      </w:r>
+      <w:proofErr w:type="spellEnd"/>
+      <w:r>
+        <w:rPr>
+          <w:rFonts w:ascii="Times New Roman" w:hAnsi="Times New Roman"/>
+          <w:color w:val="auto"/>
+          <w:szCs w:val="22"/>
+          <w:lang w:val="en-GB"/>
+        </w:rPr>
+        <w:t>, Blackrock, Co. Dublin</w:t>
+      </w:r>
     </w:p>
     <w:p>
       <w:pPr>
@@ -1115,118 +1249,6 @@
           <w:lang w:val="en-GB"/>
         </w:rPr>
       </w:pPr>
-      <w:r>
-        <w:rPr>
-          <w:rFonts w:ascii="Times New Roman" w:hAnsi="Times New Roman"/>
-          <w:b/>
-          <w:color w:val="auto"/>
-          <w:szCs w:val="22"/>
-          <w:lang w:val="en-GB"/>
-        </w:rPr>
-        <w:t>2014 – 2015</w:t>
-      </w:r>
-      <w:r>
-        <w:rPr>
-          <w:rFonts w:ascii="Times New Roman" w:hAnsi="Times New Roman"/>
-          <w:b/>
-          <w:color w:val="auto"/>
-          <w:szCs w:val="22"/>
-          <w:lang w:val="en-GB"/>
-        </w:rPr>
-        <w:tab/>
-      </w:r>
-      <w:r>
-        <w:rPr>
-          <w:rFonts w:ascii="Times New Roman" w:hAnsi="Times New Roman"/>
-          <w:b/>
-          <w:color w:val="auto"/>
-          <w:szCs w:val="22"/>
-          <w:lang w:val="en-GB"/>
-        </w:rPr>
-        <w:t>Information Technology</w:t>
-      </w:r>
-      <w:r>
-        <w:rPr>
-          <w:rFonts w:ascii="Times New Roman" w:hAnsi="Times New Roman"/>
-          <w:b/>
-          <w:color w:val="auto"/>
-          <w:szCs w:val="22"/>
-          <w:lang w:val="en-GB"/>
-        </w:rPr>
-        <w:t xml:space="preserve"> (Level 5)</w:t>
-      </w:r>
-    </w:p>
-    <w:p>
-      <w:pPr>
-        <w:pStyle w:val="BodyTextIndent"/>
-        <w:rPr>
-          <w:rFonts w:ascii="Times New Roman" w:hAnsi="Times New Roman"/>
-          <w:color w:val="auto"/>
-          <w:szCs w:val="22"/>
-          <w:lang w:val="en-GB"/>
-        </w:rPr>
-      </w:pPr>
-      <w:r>
-        <w:rPr>
-          <w:rFonts w:ascii="Times New Roman" w:hAnsi="Times New Roman"/>
-          <w:color w:val="auto"/>
-          <w:szCs w:val="22"/>
-          <w:lang w:val="en-GB"/>
-        </w:rPr>
-        <w:t>Blackrock Further Education Institute, Main Street, Blackrock, Co Dublin</w:t>
-      </w:r>
-    </w:p>
-    <w:p>
-      <w:pPr>
-        <w:pStyle w:val="BodyTextIndent"/>
-        <w:rPr>
-          <w:rFonts w:ascii="Times New Roman" w:hAnsi="Times New Roman"/>
-          <w:color w:val="auto"/>
-          <w:szCs w:val="22"/>
-          <w:lang w:val="en-GB"/>
-        </w:rPr>
-      </w:pPr>
-      <w:r>
-        <w:rPr>
-          <w:rFonts w:ascii="Times New Roman" w:hAnsi="Times New Roman"/>
-          <w:b/>
-          <w:color w:val="auto"/>
-          <w:szCs w:val="22"/>
-          <w:lang w:val="en-GB"/>
-        </w:rPr>
-        <w:t>Award:</w:t>
-      </w:r>
-      <w:r>
-        <w:rPr>
-          <w:rFonts w:ascii="Times New Roman" w:hAnsi="Times New Roman"/>
-          <w:color w:val="auto"/>
-          <w:szCs w:val="22"/>
-          <w:lang w:val="en-GB"/>
-        </w:rPr>
-        <w:t xml:space="preserve"> level 5 Certificate in Information Technology</w:t>
-      </w:r>
-    </w:p>
-    <w:p>
-      <w:pPr>
-        <w:pStyle w:val="BodyTextIndent"/>
-        <w:rPr>
-          <w:rFonts w:ascii="Times New Roman" w:hAnsi="Times New Roman"/>
-          <w:color w:val="auto"/>
-          <w:szCs w:val="22"/>
-          <w:lang w:val="en-GB"/>
-        </w:rPr>
-      </w:pPr>
-    </w:p>
-    <w:p>
-      <w:pPr>
-        <w:pStyle w:val="BodyTextIndent"/>
-        <w:rPr>
-          <w:rFonts w:ascii="Times New Roman" w:hAnsi="Times New Roman"/>
-          <w:color w:val="auto"/>
-          <w:szCs w:val="22"/>
-          <w:lang w:val="en-GB"/>
-        </w:rPr>
-      </w:pPr>
     </w:p>
     <w:p>
       <w:pPr>
@@ -1240,277 +1262,40 @@
           <w:lang w:val="en-GB"/>
         </w:rPr>
       </w:pPr>
-      <w:r>
-        <w:rPr>
-          <w:rFonts w:ascii="Times New Roman" w:hAnsi="Times New Roman"/>
-          <w:b/>
-          <w:color w:val="auto"/>
-          <w:szCs w:val="22"/>
-          <w:lang w:val="en-GB"/>
-        </w:rPr>
-        <w:t>20</w:t>
-      </w:r>
-      <w:r>
-        <w:rPr>
-          <w:rFonts w:ascii="Times New Roman" w:hAnsi="Times New Roman"/>
-          <w:b/>
-          <w:color w:val="auto"/>
-          <w:szCs w:val="22"/>
-          <w:lang w:val="en-GB"/>
-        </w:rPr>
-        <w:t>08</w:t>
-      </w:r>
-      <w:r>
-        <w:rPr>
-          <w:rFonts w:ascii="Times New Roman" w:hAnsi="Times New Roman"/>
-          <w:b/>
-          <w:color w:val="auto"/>
-          <w:szCs w:val="22"/>
-          <w:lang w:val="en-GB"/>
-        </w:rPr>
-        <w:t xml:space="preserve"> – 201</w:t>
-      </w:r>
-      <w:r>
-        <w:rPr>
-          <w:rFonts w:ascii="Times New Roman" w:hAnsi="Times New Roman"/>
-          <w:b/>
-          <w:color w:val="auto"/>
-          <w:szCs w:val="22"/>
-          <w:lang w:val="en-GB"/>
-        </w:rPr>
-        <w:t>4</w:t>
-      </w:r>
-      <w:r>
-        <w:rPr>
-          <w:rFonts w:ascii="Times New Roman" w:hAnsi="Times New Roman"/>
-          <w:b/>
-          <w:color w:val="auto"/>
-          <w:szCs w:val="22"/>
-          <w:lang w:val="en-GB"/>
-        </w:rPr>
-        <w:tab/>
-      </w:r>
-      <w:proofErr w:type="spellStart"/>
-      <w:r>
-        <w:rPr>
-          <w:rFonts w:ascii="Times New Roman" w:hAnsi="Times New Roman"/>
-          <w:b/>
-          <w:color w:val="auto"/>
-          <w:szCs w:val="22"/>
-          <w:lang w:val="en-GB"/>
-        </w:rPr>
-        <w:t>Newpark</w:t>
-      </w:r>
-      <w:proofErr w:type="spellEnd"/>
-      <w:r>
-        <w:rPr>
-          <w:rFonts w:ascii="Times New Roman" w:hAnsi="Times New Roman"/>
-          <w:b/>
-          <w:color w:val="auto"/>
-          <w:szCs w:val="22"/>
-          <w:lang w:val="en-GB"/>
-        </w:rPr>
-        <w:t xml:space="preserve"> Comprehensive School</w:t>
-      </w:r>
-    </w:p>
-    <w:p>
-      <w:pPr>
-        <w:pStyle w:val="BodyTextIndent"/>
-        <w:rPr>
-          <w:rFonts w:ascii="Times New Roman" w:hAnsi="Times New Roman"/>
-          <w:color w:val="auto"/>
-          <w:szCs w:val="22"/>
-          <w:lang w:val="en-GB"/>
-        </w:rPr>
-      </w:pPr>
-      <w:proofErr w:type="spellStart"/>
-      <w:r>
-        <w:rPr>
-          <w:rFonts w:ascii="Times New Roman" w:hAnsi="Times New Roman"/>
-          <w:color w:val="auto"/>
-          <w:szCs w:val="22"/>
-          <w:lang w:val="en-GB"/>
-        </w:rPr>
-        <w:t>Newtownpark</w:t>
-      </w:r>
-      <w:proofErr w:type="spellEnd"/>
-      <w:r>
-        <w:rPr>
-          <w:rFonts w:ascii="Times New Roman" w:hAnsi="Times New Roman"/>
-          <w:color w:val="auto"/>
-          <w:szCs w:val="22"/>
-          <w:lang w:val="en-GB"/>
-        </w:rPr>
-        <w:t xml:space="preserve"> Ave, Newtown </w:t>
-      </w:r>
-      <w:proofErr w:type="spellStart"/>
-      <w:r>
-        <w:rPr>
-          <w:rFonts w:ascii="Times New Roman" w:hAnsi="Times New Roman"/>
-          <w:color w:val="auto"/>
-          <w:szCs w:val="22"/>
-          <w:lang w:val="en-GB"/>
-        </w:rPr>
-        <w:t>Castlebyrn</w:t>
-      </w:r>
-      <w:proofErr w:type="spellEnd"/>
-      <w:r>
-        <w:rPr>
-          <w:rFonts w:ascii="Times New Roman" w:hAnsi="Times New Roman"/>
-          <w:color w:val="auto"/>
-          <w:szCs w:val="22"/>
-          <w:lang w:val="en-GB"/>
-        </w:rPr>
-        <w:t>, Blackrock, Co. Dublin</w:t>
-      </w:r>
-    </w:p>
-    <w:p>
-      <w:pPr>
-        <w:pStyle w:val="BodyTextIndent"/>
-        <w:rPr>
-          <w:rFonts w:ascii="Times New Roman" w:hAnsi="Times New Roman"/>
-          <w:color w:val="auto"/>
-          <w:szCs w:val="22"/>
-          <w:lang w:val="en-GB"/>
-        </w:rPr>
-      </w:pPr>
-      <w:r>
-        <w:rPr>
-          <w:rFonts w:ascii="Times New Roman" w:hAnsi="Times New Roman"/>
-          <w:b/>
-          <w:color w:val="auto"/>
-          <w:szCs w:val="22"/>
-          <w:lang w:val="en-GB"/>
-        </w:rPr>
-        <w:t>Award:</w:t>
-      </w:r>
-      <w:r>
-        <w:rPr>
-          <w:rFonts w:ascii="Times New Roman" w:hAnsi="Times New Roman"/>
-          <w:color w:val="auto"/>
-          <w:szCs w:val="22"/>
-          <w:lang w:val="en-GB"/>
-        </w:rPr>
-        <w:t xml:space="preserve"> </w:t>
-      </w:r>
-      <w:r>
-        <w:rPr>
-          <w:rFonts w:ascii="Times New Roman" w:hAnsi="Times New Roman"/>
-          <w:color w:val="auto"/>
-          <w:szCs w:val="22"/>
-          <w:lang w:val="en-GB"/>
-        </w:rPr>
-        <w:t>Leaving Certificate</w:t>
-      </w:r>
-    </w:p>
-    <w:p>
-      <w:pPr>
-        <w:pStyle w:val="BodyTextIndent"/>
-        <w:ind w:left="0"/>
-        <w:rPr>
-          <w:rFonts w:ascii="Times New Roman" w:hAnsi="Times New Roman"/>
-          <w:color w:val="auto"/>
-          <w:szCs w:val="22"/>
-          <w:lang w:val="en-GB"/>
-        </w:rPr>
-      </w:pPr>
-    </w:p>
-    <w:p>
-      <w:pPr>
-        <w:pStyle w:val="BodyTextIndent"/>
-        <w:ind w:left="0"/>
-        <w:rPr>
-          <w:rFonts w:ascii="Times New Roman" w:hAnsi="Times New Roman"/>
-          <w:color w:val="auto"/>
-          <w:szCs w:val="22"/>
-          <w:lang w:val="en-GB"/>
-        </w:rPr>
-      </w:pPr>
-    </w:p>
-    <w:p>
-      <w:pPr>
-        <w:pStyle w:val="BodyTextIndent"/>
-        <w:ind w:left="0"/>
-        <w:rPr>
-          <w:rFonts w:ascii="Times New Roman" w:hAnsi="Times New Roman"/>
-          <w:color w:val="auto"/>
-          <w:szCs w:val="22"/>
-          <w:lang w:val="en-GB"/>
-        </w:rPr>
-      </w:pPr>
-    </w:p>
-    <w:p>
-      <w:pPr>
-        <w:pStyle w:val="BodyTextIndent"/>
-        <w:ind w:left="0"/>
-        <w:rPr>
-          <w:rFonts w:ascii="Times New Roman" w:hAnsi="Times New Roman"/>
-          <w:color w:val="auto"/>
-          <w:szCs w:val="22"/>
-          <w:lang w:val="en-GB"/>
-        </w:rPr>
-      </w:pPr>
-    </w:p>
-    <w:p>
-      <w:pPr>
-        <w:pStyle w:val="BodyTextIndent"/>
-        <w:ind w:left="0"/>
-        <w:rPr>
-          <w:rFonts w:ascii="Times New Roman" w:hAnsi="Times New Roman"/>
-          <w:color w:val="auto"/>
-          <w:szCs w:val="22"/>
-          <w:lang w:val="en-GB"/>
-        </w:rPr>
-      </w:pPr>
-    </w:p>
-    <w:p>
-      <w:pPr>
-        <w:pStyle w:val="BodyTextIndent"/>
-        <w:ind w:left="0"/>
-        <w:rPr>
-          <w:rFonts w:ascii="Times New Roman" w:hAnsi="Times New Roman"/>
-          <w:color w:val="auto"/>
-          <w:szCs w:val="22"/>
-          <w:lang w:val="en-GB"/>
-        </w:rPr>
-      </w:pPr>
-    </w:p>
-    <w:p>
-      <w:pPr>
-        <w:pStyle w:val="BodyTextIndent"/>
-        <w:ind w:left="0"/>
-        <w:rPr>
-          <w:rFonts w:ascii="Times New Roman" w:hAnsi="Times New Roman"/>
-          <w:color w:val="auto"/>
-          <w:szCs w:val="22"/>
-          <w:lang w:val="en-GB"/>
-        </w:rPr>
-      </w:pPr>
-    </w:p>
-    <w:p>
-      <w:pPr>
-        <w:rPr>
-          <w:rFonts w:ascii="Times New Roman" w:hAnsi="Times New Roman"/>
-          <w:b/>
-          <w:szCs w:val="22"/>
-        </w:rPr>
-      </w:pPr>
-    </w:p>
-    <w:p>
-      <w:pPr>
-        <w:rPr>
-          <w:rFonts w:ascii="Times New Roman" w:hAnsi="Times New Roman"/>
-          <w:b/>
-          <w:szCs w:val="22"/>
-        </w:rPr>
-      </w:pPr>
-      <w:r>
-        <w:rPr>
-          <w:rFonts w:ascii="Times New Roman" w:hAnsi="Times New Roman"/>
-          <w:b/>
-          <w:szCs w:val="22"/>
-        </w:rPr>
-        <w:t>Significant Projects Undertaken</w:t>
+    </w:p>
+    <w:p>
+      <w:pPr>
+        <w:rPr>
+          <w:rFonts w:ascii="Times New Roman" w:hAnsi="Times New Roman"/>
+          <w:b/>
+          <w:szCs w:val="22"/>
+        </w:rPr>
+      </w:pPr>
+    </w:p>
+    <w:p>
+      <w:pPr>
+        <w:rPr>
+          <w:rFonts w:ascii="Times New Roman" w:hAnsi="Times New Roman"/>
+          <w:b/>
+          <w:szCs w:val="22"/>
+        </w:rPr>
+      </w:pPr>
+      <w:r>
+        <w:rPr>
+          <w:rFonts w:ascii="Times New Roman" w:hAnsi="Times New Roman"/>
+          <w:b/>
+          <w:szCs w:val="22"/>
+        </w:rPr>
+        <w:lastRenderedPageBreak/>
+        <w:t>S</w:t>
+      </w:r>
+      <w:r>
+        <w:rPr>
+          <w:rFonts w:ascii="Times New Roman" w:hAnsi="Times New Roman"/>
+          <w:b/>
+          <w:szCs w:val="22"/>
+        </w:rPr>
+        <w:t>ignificant Projects Undertaken</w:t>
       </w:r>
     </w:p>
     <w:p>
@@ -1606,6 +1391,7 @@
         <w:autoSpaceDE w:val="0"/>
         <w:autoSpaceDN w:val="0"/>
         <w:adjustRightInd w:val="0"/>
+        <w:spacing w:line="276" w:lineRule="auto"/>
         <w:rPr>
           <w:rFonts w:ascii="Times New Roman" w:hAnsi="Times New Roman"/>
           <w:szCs w:val="22"/>
@@ -1715,6 +1501,7 @@
         <w:autoSpaceDE w:val="0"/>
         <w:autoSpaceDN w:val="0"/>
         <w:adjustRightInd w:val="0"/>
+        <w:spacing w:line="276" w:lineRule="auto"/>
         <w:rPr>
           <w:rFonts w:ascii="Times New Roman" w:hAnsi="Times New Roman"/>
           <w:szCs w:val="22"/>
@@ -1754,6 +1541,7 @@
         <w:autoSpaceDE w:val="0"/>
         <w:autoSpaceDN w:val="0"/>
         <w:adjustRightInd w:val="0"/>
+        <w:spacing w:line="276" w:lineRule="auto"/>
         <w:rPr>
           <w:rFonts w:ascii="Times New Roman" w:hAnsi="Times New Roman"/>
           <w:szCs w:val="22"/>
@@ -1772,6 +1560,7 @@
         <w:autoSpaceDE w:val="0"/>
         <w:autoSpaceDN w:val="0"/>
         <w:adjustRightInd w:val="0"/>
+        <w:spacing w:line="360" w:lineRule="auto"/>
         <w:rPr>
           <w:rFonts w:ascii="Times New Roman" w:hAnsi="Times New Roman"/>
           <w:szCs w:val="22"/>
@@ -1854,6 +1643,7 @@
     </w:p>
     <w:p>
       <w:pPr>
+        <w:spacing w:line="276" w:lineRule="auto"/>
         <w:ind w:firstLine="720"/>
         <w:rPr>
           <w:rFonts w:ascii="Times New Roman" w:hAnsi="Times New Roman"/>
@@ -1927,6 +1717,7 @@
     </w:p>
     <w:p>
       <w:pPr>
+        <w:spacing w:line="276" w:lineRule="auto"/>
         <w:ind w:firstLine="720"/>
         <w:rPr>
           <w:rFonts w:ascii="Times New Roman" w:hAnsi="Times New Roman"/>
@@ -2051,6 +1842,7 @@
     </w:p>
     <w:p>
       <w:pPr>
+        <w:spacing w:line="276" w:lineRule="auto"/>
         <w:rPr>
           <w:rFonts w:ascii="Times New Roman" w:hAnsi="Times New Roman"/>
           <w:szCs w:val="22"/>
@@ -2071,21 +1863,40 @@
           <w:ilvl w:val="0"/>
           <w:numId w:val="21"/>
         </w:numPr>
-        <w:rPr>
-          <w:rFonts w:ascii="Times New Roman" w:hAnsi="Times New Roman"/>
-          <w:color w:val="auto"/>
-          <w:szCs w:val="22"/>
-          <w:lang w:val="en-GB"/>
-        </w:rPr>
-      </w:pPr>
-      <w:r>
-        <w:rPr>
-          <w:rFonts w:ascii="Times New Roman" w:hAnsi="Times New Roman"/>
-          <w:color w:val="auto"/>
-          <w:szCs w:val="22"/>
-          <w:lang w:val="en-GB"/>
-        </w:rPr>
-        <w:t>Level 7 Computing with IT Management</w:t>
+        <w:spacing w:line="276" w:lineRule="auto"/>
+        <w:rPr>
+          <w:rFonts w:ascii="Times New Roman" w:hAnsi="Times New Roman"/>
+          <w:color w:val="auto"/>
+          <w:szCs w:val="22"/>
+          <w:lang w:val="en-GB"/>
+        </w:rPr>
+      </w:pPr>
+      <w:r>
+        <w:rPr>
+          <w:rFonts w:ascii="Times New Roman" w:hAnsi="Times New Roman"/>
+          <w:color w:val="auto"/>
+          <w:szCs w:val="22"/>
+          <w:lang w:val="en-GB"/>
+        </w:rPr>
+        <w:t xml:space="preserve">Level </w:t>
+      </w:r>
+      <w:r>
+        <w:rPr>
+          <w:rFonts w:ascii="Times New Roman" w:hAnsi="Times New Roman"/>
+          <w:color w:val="auto"/>
+          <w:szCs w:val="22"/>
+          <w:lang w:val="en-GB"/>
+        </w:rPr>
+        <w:t>8</w:t>
+      </w:r>
+      <w:r>
+        <w:rPr>
+          <w:rFonts w:ascii="Times New Roman" w:hAnsi="Times New Roman"/>
+          <w:color w:val="auto"/>
+          <w:szCs w:val="22"/>
+          <w:lang w:val="en-GB"/>
+        </w:rPr>
+        <w:t xml:space="preserve"> Computing with IT Management</w:t>
       </w:r>
     </w:p>
     <w:p>
@@ -2095,6 +1906,7 @@
           <w:ilvl w:val="0"/>
           <w:numId w:val="21"/>
         </w:numPr>
+        <w:spacing w:line="276" w:lineRule="auto"/>
         <w:rPr>
           <w:rFonts w:ascii="Times New Roman" w:hAnsi="Times New Roman"/>
           <w:color w:val="auto"/>
@@ -2302,6 +2114,8 @@
           <w:szCs w:val="22"/>
         </w:rPr>
       </w:pPr>
+      <w:bookmarkStart w:id="0" w:name="_GoBack"/>
+      <w:bookmarkEnd w:id="0"/>
     </w:p>
     <w:p>
       <w:pPr>
@@ -2478,27 +2292,27 @@
 <w:numbering xmlns:wpc="http://schemas.microsoft.com/office/word/2010/wordprocessingCanvas" xmlns:cx="http://schemas.microsoft.com/office/drawing/2014/chartex" xmlns:cx1="http://schemas.microsoft.com/office/drawing/2015/9/8/chartex" xmlns:cx2="http://schemas.microsoft.com/office/drawing/2015/10/21/chartex" xmlns:cx3="http://schemas.microsoft.com/office/drawing/2016/5/9/chartex" xmlns:cx4="http://schemas.microsoft.com/office/drawing/2016/5/10/chartex" xmlns:cx5="http://schemas.microsoft.com/office/drawing/2016/5/11/chartex" xmlns:cx6="http://schemas.microsoft.com/office/drawing/2016/5/12/chartex" xmlns:cx7="http://schemas.microsoft.com/office/drawing/2016/5/13/chartex" xmlns:cx8="http://schemas.microsoft.com/office/drawing/2016/5/14/chartex" xmlns:mc="http://schemas.openxmlformats.org/markup-compatibility/2006" xmlns:aink="http://schemas.microsoft.com/office/drawing/2016/ink" xmlns:am3d="http://schemas.microsoft.com/office/drawing/2017/model3d" xmlns:o="urn:schemas-microsoft-com:office:office" xmlns:r="http://schemas.openxmlformats.org/officeDocument/2006/relationships" xmlns:m="http://schemas.openxmlformats.org/officeDocument/2006/math" xmlns:v="urn:schemas-microsoft-com:vml" xmlns:wp14="http://schemas.microsoft.com/office/word/2010/wordprocessingDrawing" xmlns:wp="http://schemas.openxmlformats.org/drawingml/2006/wordprocessingDrawing" xmlns:w10="urn:schemas-microsoft-com:office:word" xmlns:w="http://schemas.openxmlformats.org/wordprocessingml/2006/main" xmlns:w14="http://schemas.microsoft.com/office/word/2010/wordml" xmlns:w15="http://schemas.microsoft.com/office/word/2012/wordml" xmlns:w16cid="http://schemas.microsoft.com/office/word/2016/wordml/cid" xmlns:w16se="http://schemas.microsoft.com/office/word/2015/wordml/symex" xmlns:wpg="http://schemas.microsoft.com/office/word/2010/wordprocessingGroup" xmlns:wpi="http://schemas.microsoft.com/office/word/2010/wordprocessingInk" xmlns:wne="http://schemas.microsoft.com/office/word/2006/wordml" xmlns:wps="http://schemas.microsoft.com/office/word/2010/wordprocessingShape" mc:Ignorable="w14 w15 w16se w16cid wp14">
   <w:numPicBullet w:numPicBulletId="0">
     <w:pict>
-      <v:rect id="_x0000_i1046" style="width:0;height:1.5pt" o:hralign="center" o:bullet="t" o:hrstd="t" o:hr="t" fillcolor="#a0a0a0" stroked="f"/>
+      <v:rect id="_x0000_i1041" style="width:0;height:1.5pt" o:hralign="center" o:bullet="t" o:hrstd="t" o:hr="t" fillcolor="#a0a0a0" stroked="f"/>
     </w:pict>
   </w:numPicBullet>
   <w:numPicBullet w:numPicBulletId="1">
     <w:pict>
-      <v:rect id="_x0000_i1047" style="width:0;height:1.5pt" o:hralign="center" o:bullet="t" o:hrstd="t" o:hr="t" fillcolor="#a0a0a0" stroked="f"/>
+      <v:rect id="_x0000_i1042" style="width:0;height:1.5pt" o:hralign="center" o:bullet="t" o:hrstd="t" o:hr="t" fillcolor="#a0a0a0" stroked="f"/>
     </w:pict>
   </w:numPicBullet>
   <w:numPicBullet w:numPicBulletId="2">
     <w:pict>
-      <v:rect id="_x0000_i1048" style="width:0;height:1.5pt" o:hralign="center" o:bullet="t" o:hrstd="t" o:hr="t" fillcolor="#a0a0a0" stroked="f"/>
+      <v:rect id="_x0000_i1043" style="width:0;height:1.5pt" o:hralign="center" o:bullet="t" o:hrstd="t" o:hr="t" fillcolor="#a0a0a0" stroked="f"/>
     </w:pict>
   </w:numPicBullet>
   <w:numPicBullet w:numPicBulletId="3">
     <w:pict>
-      <v:rect id="_x0000_i1049" style="width:0;height:1.5pt" o:hralign="center" o:bullet="t" o:hrstd="t" o:hr="t" fillcolor="#a0a0a0" stroked="f"/>
+      <v:rect id="_x0000_i1044" style="width:0;height:1.5pt" o:hralign="center" o:bullet="t" o:hrstd="t" o:hr="t" fillcolor="#a0a0a0" stroked="f"/>
     </w:pict>
   </w:numPicBullet>
   <w:numPicBullet w:numPicBulletId="4">
     <w:pict>
-      <v:rect id="_x0000_i1050" style="width:0;height:1.5pt" o:hralign="center" o:bullet="t" o:hrstd="t" o:hr="t" fillcolor="#a0a0a0" stroked="f"/>
+      <v:rect id="_x0000_i1045" style="width:0;height:1.5pt" o:hralign="center" o:bullet="t" o:hrstd="t" o:hr="t" fillcolor="#a0a0a0" stroked="f"/>
     </w:pict>
   </w:numPicBullet>
   <w:abstractNum w:abstractNumId="0" w15:restartNumberingAfterBreak="0">
@@ -6281,7 +6095,7 @@
     </w:rPrDefault>
     <w:pPrDefault/>
   </w:docDefaults>
-  <w:latentStyles w:defLockedState="0" w:defUIPriority="0" w:defSemiHidden="0" w:defUnhideWhenUsed="0" w:defQFormat="0" w:count="375">
+  <w:latentStyles w:defLockedState="0" w:defUIPriority="0" w:defSemiHidden="0" w:defUnhideWhenUsed="0" w:defQFormat="0" w:count="376">
     <w:lsdException w:name="Normal" w:qFormat="1"/>
     <w:lsdException w:name="heading 1" w:qFormat="1"/>
     <w:lsdException w:name="heading 2" w:qFormat="1"/>
@@ -6381,7 +6195,6 @@
     <w:lsdException w:name="HTML Sample" w:semiHidden="1" w:unhideWhenUsed="1"/>
     <w:lsdException w:name="HTML Typewriter" w:semiHidden="1" w:unhideWhenUsed="1"/>
     <w:lsdException w:name="HTML Variable" w:semiHidden="1" w:unhideWhenUsed="1"/>
-    <w:lsdException w:name="Normal Table" w:semiHidden="1" w:unhideWhenUsed="1"/>
     <w:lsdException w:name="annotation subject" w:semiHidden="1" w:unhideWhenUsed="1"/>
     <w:lsdException w:name="No List" w:semiHidden="1" w:unhideWhenUsed="1"/>
     <w:lsdException w:name="Outline List 1" w:semiHidden="1" w:unhideWhenUsed="1"/>
@@ -6428,9 +6241,7 @@
     <w:lsdException w:name="Table Subtle 2" w:semiHidden="1" w:unhideWhenUsed="1"/>
     <w:lsdException w:name="Table Web 1" w:semiHidden="1" w:unhideWhenUsed="1"/>
     <w:lsdException w:name="Table Web 2" w:semiHidden="1" w:unhideWhenUsed="1"/>
-    <w:lsdException w:name="Table Web 3" w:semiHidden="1" w:unhideWhenUsed="1"/>
     <w:lsdException w:name="Balloon Text" w:semiHidden="1" w:unhideWhenUsed="1"/>
-    <w:lsdException w:name="Table Theme" w:semiHidden="1" w:unhideWhenUsed="1"/>
     <w:lsdException w:name="Placeholder Text" w:semiHidden="1" w:uiPriority="99"/>
     <w:lsdException w:name="No Spacing" w:uiPriority="1" w:qFormat="1"/>
     <w:lsdException w:name="Light Shading" w:uiPriority="60"/>
@@ -6650,6 +6461,7 @@
     <w:lsdException w:name="Smart Hyperlink" w:semiHidden="1" w:uiPriority="99" w:unhideWhenUsed="1"/>
     <w:lsdException w:name="Hashtag" w:semiHidden="1" w:uiPriority="99" w:unhideWhenUsed="1"/>
     <w:lsdException w:name="Unresolved Mention" w:semiHidden="1" w:uiPriority="99" w:unhideWhenUsed="1"/>
+    <w:lsdException w:name="Smart Link" w:semiHidden="1" w:uiPriority="99" w:unhideWhenUsed="1"/>
   </w:latentStyles>
   <w:style w:type="paragraph" w:default="1" w:styleId="Normal">
     <w:name w:val="Normal"/>
@@ -7283,7 +7095,7 @@
 </file>
 
 <file path=customXml/itemProps1.xml><?xml version="1.0" encoding="utf-8"?>
-<ds:datastoreItem xmlns:ds="http://schemas.openxmlformats.org/officeDocument/2006/customXml" ds:itemID="{67CA0C95-D274-6440-8729-37C98BB307A6}">
+<ds:datastoreItem xmlns:ds="http://schemas.openxmlformats.org/officeDocument/2006/customXml" ds:itemID="{52AB8782-0F72-8343-93C7-2F0D8F3C18C2}">
   <ds:schemaRefs>
     <ds:schemaRef ds:uri="http://schemas.openxmlformats.org/officeDocument/2006/bibliography"/>
   </ds:schemaRefs>
